--- a/templates/template.docx
+++ b/templates/template.docx
@@ -265,8 +265,8 @@
         </w:tblCellMar>
       </w:tblPr>
       <w:tblGrid>
-        <w:gridCol w:w="1137"/>
-        <w:gridCol w:w="1137"/>
+        <w:gridCol w:w="1123"/>
+        <w:gridCol w:w="1123"/>
       </w:tblGrid>
       <w:tr>
         <w:tblPrEx>
@@ -590,7 +590,7 @@
     <w:lsdException w:unhideWhenUsed="0" w:uiPriority="0" w:semiHidden="0" w:name="HTML Sample"/>
     <w:lsdException w:unhideWhenUsed="0" w:uiPriority="0" w:semiHidden="0" w:name="HTML Typewriter"/>
     <w:lsdException w:unhideWhenUsed="0" w:uiPriority="0" w:semiHidden="0" w:name="HTML Variable"/>
-    <w:lsdException w:unhideWhenUsed="0" w:uiPriority="0" w:semiHidden="0" w:name="Normal Table"/>
+    <w:lsdException w:qFormat="1" w:unhideWhenUsed="0" w:uiPriority="0" w:semiHidden="0" w:name="Normal Table"/>
     <w:lsdException w:unhideWhenUsed="0" w:uiPriority="0" w:semiHidden="0" w:name="annotation subject"/>
     <w:lsdException w:unhideWhenUsed="0" w:uiPriority="0" w:semiHidden="0" w:name="Table Simple 1"/>
     <w:lsdException w:unhideWhenUsed="0" w:uiPriority="0" w:semiHidden="0" w:name="Table Simple 2"/>
@@ -763,12 +763,18 @@
       <w:outlineLvl w:val="0"/>
     </w:pPr>
     <w:rPr>
-      <w:rFonts w:asciiTheme="majorHAnsi" w:hAnsiTheme="majorHAnsi" w:eastAsiaTheme="majorEastAsia" w:cstheme="majorBidi"/>
+      <w:rFonts w:asciiTheme="majorAscii" w:hAnsiTheme="majorAscii" w:eastAsiaTheme="majorEastAsia" w:cstheme="majorBidi"/>
       <w:b/>
       <w:bCs/>
-      <w:color w:val="4F81BD" w:themeColor="accent1"/>
+      <w:caps/>
+      <w:color w:val="000000" w:themeColor="text1"/>
       <w:sz w:val="32"/>
       <w:szCs w:val="32"/>
+      <w14:textFill>
+        <w14:solidFill>
+          <w14:schemeClr w14:val="tx1"/>
+        </w14:solidFill>
+      </w14:textFill>
     </w:rPr>
   </w:style>
   <w:style w:type="paragraph" w:styleId="4">
@@ -782,15 +788,21 @@
       <w:keepNext/>
       <w:keepLines/>
       <w:spacing w:before="200" w:after="0"/>
+      <w:jc w:val="center"/>
       <w:outlineLvl w:val="1"/>
     </w:pPr>
     <w:rPr>
-      <w:rFonts w:asciiTheme="majorHAnsi" w:hAnsiTheme="majorHAnsi" w:eastAsiaTheme="majorEastAsia" w:cstheme="majorBidi"/>
+      <w:rFonts w:asciiTheme="majorAscii" w:hAnsiTheme="majorAscii" w:eastAsiaTheme="majorEastAsia" w:cstheme="majorBidi"/>
       <w:b/>
       <w:bCs/>
-      <w:color w:val="4F81BD" w:themeColor="accent1"/>
+      <w:color w:val="000000" w:themeColor="text1"/>
       <w:sz w:val="28"/>
       <w:szCs w:val="28"/>
+      <w14:textFill>
+        <w14:solidFill>
+          <w14:schemeClr w14:val="tx1"/>
+        </w14:solidFill>
+      </w14:textFill>
     </w:rPr>
   </w:style>
   <w:style w:type="paragraph" w:styleId="5">
@@ -804,15 +816,20 @@
       <w:keepNext/>
       <w:keepLines/>
       <w:spacing w:before="200" w:after="0"/>
+      <w:jc w:val="center"/>
       <w:outlineLvl w:val="2"/>
     </w:pPr>
     <w:rPr>
-      <w:rFonts w:asciiTheme="majorHAnsi" w:hAnsiTheme="majorHAnsi" w:eastAsiaTheme="majorEastAsia" w:cstheme="majorBidi"/>
+      <w:rFonts w:asciiTheme="majorAscii" w:hAnsiTheme="majorAscii" w:eastAsiaTheme="majorEastAsia" w:cstheme="majorBidi"/>
       <w:b/>
       <w:bCs/>
-      <w:color w:val="4F81BD" w:themeColor="accent1"/>
-      <w:sz w:val="24"/>
-      <w:szCs w:val="24"/>
+      <w:i/>
+      <w:color w:val="000000" w:themeColor="text1"/>
+      <w14:textFill>
+        <w14:solidFill>
+          <w14:schemeClr w14:val="tx1"/>
+        </w14:solidFill>
+      </w14:textFill>
     </w:rPr>
   </w:style>
   <w:style w:type="paragraph" w:styleId="6">
@@ -950,6 +967,7 @@
   </w:style>
   <w:style w:type="table" w:default="1" w:styleId="13">
     <w:name w:val="Normal Table"/>
+    <w:qFormat/>
     <w:uiPriority w:val="0"/>
     <w:tblPr>
       <w:tblCellMar>
@@ -1035,6 +1053,12 @@
     <w:unhideWhenUsed/>
     <w:qFormat/>
     <w:uiPriority w:val="9"/>
+    <w:pPr>
+      <w:spacing w:line="360" w:lineRule="auto"/>
+    </w:pPr>
+    <w:rPr>
+      <w:sz w:val="22"/>
+    </w:rPr>
   </w:style>
   <w:style w:type="character" w:styleId="20">
     <w:name w:val="Hyperlink"/>
@@ -1042,7 +1066,14 @@
     <w:qFormat/>
     <w:uiPriority w:val="0"/>
     <w:rPr>
-      <w:color w:val="4F81BD" w:themeColor="accent1"/>
+      <w:rFonts w:eastAsia="Cambria"/>
+      <w:color w:val="1F497D" w:themeColor="text2"/>
+      <w:u w:val="single"/>
+      <w14:textFill>
+        <w14:solidFill>
+          <w14:schemeClr w14:val="tx2"/>
+        </w14:solidFill>
+      </w14:textFill>
     </w:rPr>
   </w:style>
   <w:style w:type="paragraph" w:styleId="21">
@@ -1075,12 +1106,17 @@
       <w:jc w:val="center"/>
     </w:pPr>
     <w:rPr>
-      <w:rFonts w:asciiTheme="majorHAnsi" w:hAnsiTheme="majorHAnsi" w:eastAsiaTheme="majorEastAsia" w:cstheme="majorBidi"/>
+      <w:rFonts w:cs="Noto Sans" w:asciiTheme="majorAscii" w:hAnsiTheme="majorAscii" w:eastAsiaTheme="majorEastAsia"/>
       <w:b/>
       <w:bCs/>
-      <w:color w:val="335B8A" w:themeColor="accent1" w:themeShade="B5"/>
-      <w:sz w:val="36"/>
+      <w:color w:val="000000" w:themeColor="text1"/>
+      <w:sz w:val="40"/>
       <w:szCs w:val="36"/>
+      <w14:textFill>
+        <w14:solidFill>
+          <w14:schemeClr w14:val="tx1"/>
+        </w14:solidFill>
+      </w14:textFill>
     </w:rPr>
   </w:style>
   <w:style w:type="paragraph" w:customStyle="1" w:styleId="23">
@@ -1189,7 +1225,6 @@
       </w:tblCellMar>
     </w:tblPr>
     <w:tblStylePr w:type="firstRow">
-      <w:tblPr/>
       <w:tcPr>
         <w:tcBorders>
           <w:bottom w:val="single" w:color="auto" w:sz="0" w:space="0"/>
